--- a/Past Reports/Farmington Past/Farmington Past Reports.docx
+++ b/Past Reports/Farmington Past/Farmington Past Reports.docx
@@ -59,11 +59,14 @@
       </w:r>
     </w:p>
     <w:p>
-      <w:r>
-        <w:t>at times to hook them.</w:t>
-      </w:r>
-      <w:r>
-        <w:t xml:space="preserve"> </w:t>
+      <w:pPr>
+        <w:rPr>
+          <w:b/>
+          <w:bCs/>
+        </w:rPr>
+      </w:pPr>
+      <w:r>
+        <w:t xml:space="preserve">at times to hook them. </w:t>
       </w:r>
       <w:r>
         <w:rPr>
@@ -71,6 +74,70 @@
           <w:bCs/>
         </w:rPr>
         <w:t>(Report from: 4/9/20)</w:t>
+      </w:r>
+    </w:p>
+    <w:p>
+      <w:pPr>
+        <w:rPr>
+          <w:b/>
+          <w:bCs/>
+        </w:rPr>
+      </w:pPr>
+    </w:p>
+    <w:p>
+      <w:r>
+        <w:t>Water clarity is excellent and the fishing is red hot. Spoons are the best</w:t>
+      </w:r>
+    </w:p>
+    <w:p>
+      <w:r>
+        <w:t>lures to use. The best spoons are red and white or orange and silver junior Kamloopers</w:t>
+      </w:r>
+    </w:p>
+    <w:p>
+      <w:r>
+        <w:t xml:space="preserve">and copper Pot-O-Golds. Number 2 silver and green </w:t>
+      </w:r>
+      <w:proofErr w:type="spellStart"/>
+      <w:r>
+        <w:t>Bluefox's</w:t>
+      </w:r>
+      <w:proofErr w:type="spellEnd"/>
+      <w:r>
+        <w:t xml:space="preserve"> and </w:t>
+      </w:r>
+      <w:proofErr w:type="spellStart"/>
+      <w:r>
+        <w:t>lil</w:t>
+      </w:r>
+      <w:proofErr w:type="spellEnd"/>
+      <w:r>
+        <w:t xml:space="preserve"> silver Jakes</w:t>
+      </w:r>
+    </w:p>
+    <w:p>
+      <w:r>
+        <w:t>was also work, but not near as good as the Kamloopers and Pot-O-Golds. While the</w:t>
+      </w:r>
+    </w:p>
+    <w:p>
+      <w:r>
+        <w:t>fishing maybe extremely good right now, with a cold front coming in it could cause</w:t>
+      </w:r>
+    </w:p>
+    <w:p>
+      <w:r>
+        <w:t>the fishing to slow because of how cold it will get.</w:t>
+      </w:r>
+      <w:r>
+        <w:t xml:space="preserve"> </w:t>
+      </w:r>
+      <w:r>
+        <w:rPr>
+          <w:b/>
+          <w:bCs/>
+        </w:rPr>
+        <w:t>(Report from: 10/21/20)</w:t>
       </w:r>
     </w:p>
     <w:sectPr>
@@ -206,6 +273,7 @@
     <w:lsdException w:name="HTML Sample" w:semiHidden="1" w:unhideWhenUsed="1"/>
     <w:lsdException w:name="HTML Typewriter" w:semiHidden="1" w:unhideWhenUsed="1"/>
     <w:lsdException w:name="HTML Variable" w:semiHidden="1" w:unhideWhenUsed="1"/>
+    <w:lsdException w:name="Normal Table" w:semiHidden="1" w:unhideWhenUsed="1"/>
     <w:lsdException w:name="annotation subject" w:semiHidden="1" w:unhideWhenUsed="1"/>
     <w:lsdException w:name="No List" w:semiHidden="1" w:unhideWhenUsed="1"/>
     <w:lsdException w:name="Outline List 1" w:semiHidden="1" w:unhideWhenUsed="1"/>
@@ -252,8 +320,10 @@
     <w:lsdException w:name="Table Subtle 2" w:semiHidden="1" w:unhideWhenUsed="1"/>
     <w:lsdException w:name="Table Web 1" w:semiHidden="1" w:unhideWhenUsed="1"/>
     <w:lsdException w:name="Table Web 2" w:semiHidden="1" w:unhideWhenUsed="1"/>
+    <w:lsdException w:name="Table Web 3" w:semiHidden="1" w:unhideWhenUsed="1"/>
     <w:lsdException w:name="Balloon Text" w:semiHidden="1" w:unhideWhenUsed="1"/>
     <w:lsdException w:name="Table Grid" w:uiPriority="39"/>
+    <w:lsdException w:name="Table Theme" w:semiHidden="1" w:unhideWhenUsed="1"/>
     <w:lsdException w:name="Placeholder Text" w:semiHidden="1"/>
     <w:lsdException w:name="No Spacing" w:uiPriority="1" w:qFormat="1"/>
     <w:lsdException w:name="Light Shading" w:uiPriority="60"/>

--- a/Past Reports/Farmington Past/Farmington Past Reports.docx
+++ b/Past Reports/Farmington Past/Farmington Past Reports.docx
@@ -126,11 +126,14 @@
       </w:r>
     </w:p>
     <w:p>
-      <w:r>
-        <w:t>the fishing to slow because of how cold it will get.</w:t>
-      </w:r>
-      <w:r>
-        <w:t xml:space="preserve"> </w:t>
+      <w:pPr>
+        <w:rPr>
+          <w:b/>
+          <w:bCs/>
+        </w:rPr>
+      </w:pPr>
+      <w:r>
+        <w:t xml:space="preserve">the fishing to slow because of how cold it will get. </w:t>
       </w:r>
       <w:r>
         <w:rPr>
@@ -138,6 +141,39 @@
           <w:bCs/>
         </w:rPr>
         <w:t>(Report from: 10/21/20)</w:t>
+      </w:r>
+    </w:p>
+    <w:p>
+      <w:pPr>
+        <w:rPr>
+          <w:b/>
+          <w:bCs/>
+        </w:rPr>
+      </w:pPr>
+    </w:p>
+    <w:p>
+      <w:r>
+        <w:t>Fishing has really slowed after the cold front. Spinners and spoons pretty much</w:t>
+      </w:r>
+    </w:p>
+    <w:p>
+      <w:r>
+        <w:t>don't work anymore. Bottom fishing with either half a worm and half a marshmallow</w:t>
+      </w:r>
+    </w:p>
+    <w:p>
+      <w:r>
+        <w:t>or powerbait is pretty much the only way to catch fish.</w:t>
+      </w:r>
+      <w:r>
+        <w:t xml:space="preserve"> </w:t>
+      </w:r>
+      <w:r>
+        <w:rPr>
+          <w:b/>
+          <w:bCs/>
+        </w:rPr>
+        <w:t>(Report from: 10/30/20)</w:t>
       </w:r>
     </w:p>
     <w:sectPr>

--- a/Past Reports/Farmington Past/Farmington Past Reports.docx
+++ b/Past Reports/Farmington Past/Farmington Past Reports.docx
@@ -1,6 +1,6 @@
 
 <file path=word/document.xml><?xml version="1.0" encoding="utf-8"?>
-<w:document xmlns:wpc="http://schemas.microsoft.com/office/word/2010/wordprocessingCanvas" xmlns:cx="http://schemas.microsoft.com/office/drawing/2014/chartex" xmlns:cx1="http://schemas.microsoft.com/office/drawing/2015/9/8/chartex" xmlns:cx2="http://schemas.microsoft.com/office/drawing/2015/10/21/chartex" xmlns:cx3="http://schemas.microsoft.com/office/drawing/2016/5/9/chartex" xmlns:cx4="http://schemas.microsoft.com/office/drawing/2016/5/10/chartex" xmlns:cx5="http://schemas.microsoft.com/office/drawing/2016/5/11/chartex" xmlns:cx6="http://schemas.microsoft.com/office/drawing/2016/5/12/chartex" xmlns:cx7="http://schemas.microsoft.com/office/drawing/2016/5/13/chartex" xmlns:cx8="http://schemas.microsoft.com/office/drawing/2016/5/14/chartex" xmlns:mc="http://schemas.openxmlformats.org/markup-compatibility/2006" xmlns:aink="http://schemas.microsoft.com/office/drawing/2016/ink" xmlns:am3d="http://schemas.microsoft.com/office/drawing/2017/model3d" xmlns:o="urn:schemas-microsoft-com:office:office" xmlns:r="http://schemas.openxmlformats.org/officeDocument/2006/relationships" xmlns:m="http://schemas.openxmlformats.org/officeDocument/2006/math" xmlns:v="urn:schemas-microsoft-com:vml" xmlns:wp14="http://schemas.microsoft.com/office/word/2010/wordprocessingDrawing" xmlns:wp="http://schemas.openxmlformats.org/drawingml/2006/wordprocessingDrawing" xmlns:w10="urn:schemas-microsoft-com:office:word" xmlns:w="http://schemas.openxmlformats.org/wordprocessingml/2006/main" xmlns:w14="http://schemas.microsoft.com/office/word/2010/wordml" xmlns:w15="http://schemas.microsoft.com/office/word/2012/wordml" xmlns:w16cex="http://schemas.microsoft.com/office/word/2018/wordml/cex" xmlns:w16cid="http://schemas.microsoft.com/office/word/2016/wordml/cid" xmlns:w16="http://schemas.microsoft.com/office/word/2018/wordml" xmlns:w16se="http://schemas.microsoft.com/office/word/2015/wordml/symex" xmlns:wpg="http://schemas.microsoft.com/office/word/2010/wordprocessingGroup" xmlns:wpi="http://schemas.microsoft.com/office/word/2010/wordprocessingInk" xmlns:wne="http://schemas.microsoft.com/office/word/2006/wordml" xmlns:wps="http://schemas.microsoft.com/office/word/2010/wordprocessingShape" mc:Ignorable="w14 w15 w16se w16cid w16 w16cex wp14">
+<w:document xmlns:wpc="http://schemas.microsoft.com/office/word/2010/wordprocessingCanvas" xmlns:cx="http://schemas.microsoft.com/office/drawing/2014/chartex" xmlns:cx1="http://schemas.microsoft.com/office/drawing/2015/9/8/chartex" xmlns:cx2="http://schemas.microsoft.com/office/drawing/2015/10/21/chartex" xmlns:cx3="http://schemas.microsoft.com/office/drawing/2016/5/9/chartex" xmlns:cx4="http://schemas.microsoft.com/office/drawing/2016/5/10/chartex" xmlns:cx5="http://schemas.microsoft.com/office/drawing/2016/5/11/chartex" xmlns:cx6="http://schemas.microsoft.com/office/drawing/2016/5/12/chartex" xmlns:cx7="http://schemas.microsoft.com/office/drawing/2016/5/13/chartex" xmlns:cx8="http://schemas.microsoft.com/office/drawing/2016/5/14/chartex" xmlns:mc="http://schemas.openxmlformats.org/markup-compatibility/2006" xmlns:aink="http://schemas.microsoft.com/office/drawing/2016/ink" xmlns:am3d="http://schemas.microsoft.com/office/drawing/2017/model3d" xmlns:o="urn:schemas-microsoft-com:office:office" xmlns:r="http://schemas.openxmlformats.org/officeDocument/2006/relationships" xmlns:m="http://schemas.openxmlformats.org/officeDocument/2006/math" xmlns:v="urn:schemas-microsoft-com:vml" xmlns:wp14="http://schemas.microsoft.com/office/word/2010/wordprocessingDrawing" xmlns:wp="http://schemas.openxmlformats.org/drawingml/2006/wordprocessingDrawing" xmlns:w10="urn:schemas-microsoft-com:office:word" xmlns:w="http://schemas.openxmlformats.org/wordprocessingml/2006/main" xmlns:w14="http://schemas.microsoft.com/office/word/2010/wordml" xmlns:w15="http://schemas.microsoft.com/office/word/2012/wordml" xmlns:w16cex="http://schemas.microsoft.com/office/word/2018/wordml/cex" xmlns:w16cid="http://schemas.microsoft.com/office/word/2016/wordml/cid" xmlns:w16="http://schemas.microsoft.com/office/word/2018/wordml" xmlns:w16sdtdh="http://schemas.microsoft.com/office/word/2020/wordml/sdtdatahash" xmlns:w16se="http://schemas.microsoft.com/office/word/2015/wordml/symex" xmlns:wpg="http://schemas.microsoft.com/office/word/2010/wordprocessingGroup" xmlns:wpi="http://schemas.microsoft.com/office/word/2010/wordprocessingInk" xmlns:wne="http://schemas.microsoft.com/office/word/2006/wordml" xmlns:wps="http://schemas.microsoft.com/office/word/2010/wordprocessingShape" mc:Ignorable="w14 w15 w16se w16cid w16 w16cex w16sdtdh wp14">
   <w:body>
     <w:p>
       <w:pPr>
@@ -162,8 +162,141 @@
       </w:r>
     </w:p>
     <w:p>
-      <w:r>
-        <w:t>or powerbait is pretty much the only way to catch fish.</w:t>
+      <w:pPr>
+        <w:rPr>
+          <w:b/>
+          <w:bCs/>
+        </w:rPr>
+      </w:pPr>
+      <w:r>
+        <w:t xml:space="preserve">or powerbait is pretty much the only way to catch fish. </w:t>
+      </w:r>
+      <w:r>
+        <w:rPr>
+          <w:b/>
+          <w:bCs/>
+        </w:rPr>
+        <w:t>(Report from: 10/30/20)</w:t>
+      </w:r>
+    </w:p>
+    <w:p>
+      <w:pPr>
+        <w:rPr>
+          <w:b/>
+          <w:bCs/>
+        </w:rPr>
+      </w:pPr>
+    </w:p>
+    <w:p>
+      <w:pPr>
+        <w:pBdr>
+          <w:top w:val="single" w:sz="4" w:space="1" w:color="auto"/>
+          <w:left w:val="single" w:sz="4" w:space="4" w:color="auto"/>
+          <w:bottom w:val="single" w:sz="4" w:space="1" w:color="auto"/>
+          <w:right w:val="single" w:sz="4" w:space="4" w:color="auto"/>
+          <w:between w:val="single" w:sz="4" w:space="1" w:color="auto"/>
+          <w:bar w:val="single" w:sz="4" w:color="auto"/>
+        </w:pBdr>
+        <w:shd w:val="clear" w:color="auto" w:fill="000000" w:themeFill="text1"/>
+        <w:jc w:val="center"/>
+        <w:rPr>
+          <w:rFonts w:ascii="Arial Black" w:hAnsi="Arial Black"/>
+          <w:b/>
+          <w:bCs/>
+          <w:sz w:val="56"/>
+          <w:szCs w:val="56"/>
+        </w:rPr>
+      </w:pPr>
+      <w:r>
+        <w:rPr>
+          <w:rFonts w:ascii="Arial Black" w:hAnsi="Arial Black"/>
+          <w:b/>
+          <w:bCs/>
+          <w:sz w:val="56"/>
+          <w:szCs w:val="56"/>
+        </w:rPr>
+        <w:t>20</w:t>
+      </w:r>
+      <w:r>
+        <w:rPr>
+          <w:rFonts w:ascii="Arial Black" w:hAnsi="Arial Black"/>
+          <w:b/>
+          <w:bCs/>
+          <w:sz w:val="56"/>
+          <w:szCs w:val="56"/>
+        </w:rPr>
+        <w:t>2</w:t>
+      </w:r>
+      <w:r>
+        <w:rPr>
+          <w:rFonts w:ascii="Arial Black" w:hAnsi="Arial Black"/>
+          <w:b/>
+          <w:bCs/>
+          <w:sz w:val="56"/>
+          <w:szCs w:val="56"/>
+        </w:rPr>
+        <w:t>1</w:t>
+      </w:r>
+    </w:p>
+    <w:p>
+      <w:r>
+        <w:t>The water is very clear and fish activity is high on the surface. However, the</w:t>
+      </w:r>
+    </w:p>
+    <w:p>
+      <w:r>
+        <w:t>fishing seemed to be a bit slow with spinners and spoons. While spoons like Kamloopers,</w:t>
+      </w:r>
+    </w:p>
+    <w:p>
+      <w:r>
+        <w:t xml:space="preserve">Pot-O-Golds, and </w:t>
+      </w:r>
+      <w:proofErr w:type="spellStart"/>
+      <w:r>
+        <w:t>Daredevls</w:t>
+      </w:r>
+      <w:proofErr w:type="spellEnd"/>
+      <w:r>
+        <w:t xml:space="preserve"> and spinners like </w:t>
+      </w:r>
+      <w:proofErr w:type="spellStart"/>
+      <w:r>
+        <w:t>lil</w:t>
+      </w:r>
+      <w:proofErr w:type="spellEnd"/>
+      <w:r>
+        <w:t>' Jakes worked, the fish didn't</w:t>
+      </w:r>
+    </w:p>
+    <w:p>
+      <w:r>
+        <w:t>seem to really be hitting them well even though there was a ton on the surface.</w:t>
+      </w:r>
+    </w:p>
+    <w:p>
+      <w:r>
+        <w:t>This might partly be due to the fact that there is a ton of grass still very close</w:t>
+      </w:r>
+    </w:p>
+    <w:p>
+      <w:r>
+        <w:t>to the surface from the hot summer and low water level, so most spinners and spoons</w:t>
+      </w:r>
+    </w:p>
+    <w:p>
+      <w:r>
+        <w:t>would get hung up in the grass very easily. Right now, it seemed that other anglers</w:t>
+      </w:r>
+    </w:p>
+    <w:p>
+      <w:proofErr w:type="spellStart"/>
+      <w:r>
+        <w:t>were</w:t>
+      </w:r>
+      <w:proofErr w:type="spellEnd"/>
+      <w:r>
+        <w:t xml:space="preserve"> having success fishing on the bottom with bait.</w:t>
       </w:r>
       <w:r>
         <w:t xml:space="preserve"> </w:t>
@@ -173,7 +306,7 @@
           <w:b/>
           <w:bCs/>
         </w:rPr>
-        <w:t>(Report from: 10/30/20)</w:t>
+        <w:t>(Report From: 10/22/21)</w:t>
       </w:r>
     </w:p>
     <w:sectPr>
@@ -187,7 +320,7 @@
 </file>
 
 <file path=word/styles.xml><?xml version="1.0" encoding="utf-8"?>
-<w:styles xmlns:mc="http://schemas.openxmlformats.org/markup-compatibility/2006" xmlns:r="http://schemas.openxmlformats.org/officeDocument/2006/relationships" xmlns:w="http://schemas.openxmlformats.org/wordprocessingml/2006/main" xmlns:w14="http://schemas.microsoft.com/office/word/2010/wordml" xmlns:w15="http://schemas.microsoft.com/office/word/2012/wordml" xmlns:w16cex="http://schemas.microsoft.com/office/word/2018/wordml/cex" xmlns:w16cid="http://schemas.microsoft.com/office/word/2016/wordml/cid" xmlns:w16="http://schemas.microsoft.com/office/word/2018/wordml" xmlns:w16se="http://schemas.microsoft.com/office/word/2015/wordml/symex" mc:Ignorable="w14 w15 w16se w16cid w16 w16cex">
+<w:styles xmlns:mc="http://schemas.openxmlformats.org/markup-compatibility/2006" xmlns:r="http://schemas.openxmlformats.org/officeDocument/2006/relationships" xmlns:w="http://schemas.openxmlformats.org/wordprocessingml/2006/main" xmlns:w14="http://schemas.microsoft.com/office/word/2010/wordml" xmlns:w15="http://schemas.microsoft.com/office/word/2012/wordml" xmlns:w16cex="http://schemas.microsoft.com/office/word/2018/wordml/cex" xmlns:w16cid="http://schemas.microsoft.com/office/word/2016/wordml/cid" xmlns:w16="http://schemas.microsoft.com/office/word/2018/wordml" xmlns:w16sdtdh="http://schemas.microsoft.com/office/word/2020/wordml/sdtdatahash" xmlns:w16se="http://schemas.microsoft.com/office/word/2015/wordml/symex" mc:Ignorable="w14 w15 w16se w16cid w16 w16cex w16sdtdh">
   <w:docDefaults>
     <w:rPrDefault>
       <w:rPr>
